--- a/Finales/2021-03-15/pl.docx
+++ b/Finales/2021-03-15/pl.docx
@@ -4,6 +4,9 @@
   <w:body>
     <w:p>
       <w:r>
+        <w:rPr>
+          <w:noProof/>
+        </w:rPr>
         <w:drawing>
           <wp:inline distT="0" distB="0" distL="0" distR="0" wp14:anchorId="6B5E2A8C" wp14:editId="725EB17E">
             <wp:extent cx="5400040" cy="1791970"/>
@@ -43,6 +46,9 @@
     </w:p>
     <w:p>
       <w:r>
+        <w:rPr>
+          <w:noProof/>
+        </w:rPr>
         <w:drawing>
           <wp:inline distT="0" distB="0" distL="0" distR="0" wp14:anchorId="6E408C1F" wp14:editId="1A8CE72D">
             <wp:extent cx="5400040" cy="3663315"/>
@@ -203,54 +209,18 @@
     </w:p>
     <w:p>
       <w:r>
-        <w:t>V</w:t>
-      </w:r>
-      <w:r>
-        <w:t>D</w:t>
-      </w:r>
-      <w:r>
-        <w:t xml:space="preserve">_i: vacunados </w:t>
-      </w:r>
-      <w:r>
-        <w:t>docentes</w:t>
-      </w:r>
-      <w:r>
-        <w:t xml:space="preserve"> de la localidad i</w:t>
+        <w:t>VD_i: vacunados docentes de la localidad i</w:t>
       </w:r>
     </w:p>
     <w:p>
       <w:r>
         <w:lastRenderedPageBreak/>
-        <w:t>V</w:t>
-      </w:r>
-      <w:r>
-        <w:t>J</w:t>
-      </w:r>
-      <w:r>
-        <w:t xml:space="preserve">_i: vacunados </w:t>
-      </w:r>
-      <w:r>
-        <w:t xml:space="preserve">jubilados </w:t>
-      </w:r>
-      <w:r>
-        <w:t>de la localidad i</w:t>
-      </w:r>
-    </w:p>
-    <w:p>
-      <w:r>
-        <w:t>V</w:t>
-      </w:r>
-      <w:r>
-        <w:t>R</w:t>
-      </w:r>
-      <w:r>
-        <w:t xml:space="preserve">_i: vacunados </w:t>
-      </w:r>
-      <w:r>
-        <w:t xml:space="preserve">resto </w:t>
-      </w:r>
-      <w:r>
-        <w:t>de la localidad i</w:t>
+        <w:t>VJ_i: vacunados jubilados de la localidad i</w:t>
+      </w:r>
+    </w:p>
+    <w:p>
+      <w:r>
+        <w:t>VR_i: vacunados resto de la localidad i</w:t>
       </w:r>
     </w:p>
     <w:p>
@@ -377,85 +347,82 @@
         <w:jc w:val="center"/>
       </w:pPr>
       <w:r>
-        <w:t>800 * YD_i</w:t>
-      </w:r>
-      <w:r>
-        <w:t xml:space="preserve"> &lt;= VS_i &lt;= 800</w:t>
-      </w:r>
-    </w:p>
-    <w:p>
-      <w:pPr>
-        <w:jc w:val="center"/>
-      </w:pPr>
-      <w:r>
-        <w:t>1400</w:t>
-      </w:r>
-      <w:r>
-        <w:t xml:space="preserve"> * Y</w:t>
-      </w:r>
-      <w:r>
-        <w:t>J</w:t>
-      </w:r>
-      <w:r>
-        <w:t>_i &lt;= V</w:t>
-      </w:r>
-      <w:r>
-        <w:t>D</w:t>
-      </w:r>
-      <w:r>
-        <w:t xml:space="preserve">_i &lt;= </w:t>
-      </w:r>
-      <w:r>
-        <w:t>14</w:t>
-      </w:r>
-      <w:r>
-        <w:t>00</w:t>
-      </w:r>
-      <w:r>
-        <w:t xml:space="preserve"> * YD_i</w:t>
-      </w:r>
-    </w:p>
-    <w:p>
-      <w:pPr>
-        <w:jc w:val="center"/>
-      </w:pPr>
-      <w:r>
-        <w:t>10</w:t>
-      </w:r>
-      <w:r>
-        <w:t>00 * Y</w:t>
-      </w:r>
-      <w:r>
-        <w:t>R</w:t>
-      </w:r>
-      <w:r>
-        <w:t>_i &lt;= V</w:t>
-      </w:r>
-      <w:r>
-        <w:t>J</w:t>
-      </w:r>
-      <w:r>
-        <w:t xml:space="preserve">_i &lt;= </w:t>
-      </w:r>
-      <w:r>
-        <w:t>1000 * YJ_i</w:t>
-      </w:r>
-    </w:p>
-    <w:p>
-      <w:pPr>
-        <w:jc w:val="center"/>
-      </w:pPr>
-      <w:r>
-        <w:t>V</w:t>
-      </w:r>
-      <w:r>
-        <w:t>R</w:t>
-      </w:r>
-      <w:r>
-        <w:t xml:space="preserve">_i &lt;= </w:t>
-      </w:r>
-      <w:r>
-        <w:t>5000 * YR_i</w:t>
+        <w:t>800 * YD_</w:t>
+      </w:r>
+      <w:r>
+        <w:t>1</w:t>
+      </w:r>
+      <w:r>
+        <w:t xml:space="preserve"> &lt;= VS_</w:t>
+      </w:r>
+      <w:r>
+        <w:t>1</w:t>
+      </w:r>
+      <w:r>
+        <w:t xml:space="preserve"> &lt;= 800</w:t>
+      </w:r>
+    </w:p>
+    <w:p>
+      <w:pPr>
+        <w:jc w:val="center"/>
+      </w:pPr>
+      <w:r>
+        <w:t>1400 * YJ_</w:t>
+      </w:r>
+      <w:r>
+        <w:t>1</w:t>
+      </w:r>
+      <w:r>
+        <w:t xml:space="preserve"> &lt;= VD_</w:t>
+      </w:r>
+      <w:r>
+        <w:t>1</w:t>
+      </w:r>
+      <w:r>
+        <w:t xml:space="preserve"> &lt;= 1400 * YD_</w:t>
+      </w:r>
+      <w:r>
+        <w:t>1</w:t>
+      </w:r>
+    </w:p>
+    <w:p>
+      <w:pPr>
+        <w:jc w:val="center"/>
+      </w:pPr>
+      <w:r>
+        <w:t>1000 * YR_</w:t>
+      </w:r>
+      <w:r>
+        <w:t>1</w:t>
+      </w:r>
+      <w:r>
+        <w:t xml:space="preserve"> &lt;= VJ_</w:t>
+      </w:r>
+      <w:r>
+        <w:t>1</w:t>
+      </w:r>
+      <w:r>
+        <w:t xml:space="preserve"> &lt;= 1000 * YJ_</w:t>
+      </w:r>
+      <w:r>
+        <w:t>1</w:t>
+      </w:r>
+    </w:p>
+    <w:p>
+      <w:pPr>
+        <w:jc w:val="center"/>
+      </w:pPr>
+      <w:r>
+        <w:t>VR_</w:t>
+      </w:r>
+      <w:r>
+        <w:t>1</w:t>
+      </w:r>
+      <w:r>
+        <w:t xml:space="preserve"> &lt;= 5000 * YR_</w:t>
+      </w:r>
+      <w:r>
+        <w:t>1</w:t>
       </w:r>
     </w:p>
     <w:p>
@@ -509,6 +476,9 @@
     <w:p/>
     <w:p>
       <w:r>
+        <w:rPr>
+          <w:noProof/>
+        </w:rPr>
         <w:lastRenderedPageBreak/>
         <w:drawing>
           <wp:inline distT="0" distB="0" distL="0" distR="0" wp14:anchorId="179811D5" wp14:editId="01F19F16">
